--- a/法令ファイル/平成四年度における旧令による共済組合等からの年金受給者のための特別措置法等の規定による年金の額の改定に関する政令/平成四年度における旧令による共済組合等からの年金受給者のための特別措置法等の規定による年金の額の改定に関する政令（平成四年政令第二百二十号）.docx
+++ b/法令ファイル/平成四年度における旧令による共済組合等からの年金受給者のための特別措置法等の規定による年金の額の改定に関する政令/平成四年度における旧令による共済組合等からの年金受給者のための特別措置法等の規定による年金の額の改定に関する政令（平成四年政令第二百二十号）.docx
@@ -27,70 +27,62 @@
     </w:p>
     <w:p>
       <w:pPr>
-        <w:pStyle w:val="Heading6"/>
+        <w:pStyle w:val="ListBullet"/>
         <w:ind w:left="880"/>
       </w:pPr>
       <w:r>
         <w:t>一</w:t>
+        <w:br/>
+        <w:t>旧令特別措置法</w:t>
+        <w:br/>
+        <w:br/>
+        <w:br/>
+        <w:t>旧令による共済組合等からの年金受給者のための特別措置法をいう。</w:t>
       </w:r>
     </w:p>
     <w:p>
       <w:pPr>
+        <w:pStyle w:val="ListBullet"/>
         <w:ind w:left="880"/>
       </w:pPr>
       <w:r>
-        <w:t>旧令特別措置法</w:t>
+        <w:t>二</w:t>
+        <w:br/>
+        <w:t>施行法</w:t>
+        <w:br/>
+        <w:br/>
+        <w:br/>
+        <w:t>国家公務員等共済組合法の長期給付に関する施行法をいう。</w:t>
       </w:r>
     </w:p>
     <w:p>
       <w:pPr>
-        <w:pStyle w:val="Heading6"/>
+        <w:pStyle w:val="ListBullet"/>
         <w:ind w:left="880"/>
       </w:pPr>
       <w:r>
-        <w:t>二</w:t>
+        <w:t>三</w:t>
+        <w:br/>
+        <w:t>旧法</w:t>
+        <w:br/>
+        <w:br/>
+        <w:br/>
+        <w:t>施行法第二条第二号に規定する旧法をいう。</w:t>
       </w:r>
     </w:p>
     <w:p>
       <w:pPr>
-        <w:ind w:left="880"/>
-      </w:pPr>
-      <w:r>
-        <w:t>施行法</w:t>
-      </w:r>
-    </w:p>
-    <w:p>
-      <w:pPr>
-        <w:pStyle w:val="Heading6"/>
-        <w:ind w:left="880"/>
-      </w:pPr>
-      <w:r>
-        <w:t>三</w:t>
-      </w:r>
-    </w:p>
-    <w:p>
-      <w:pPr>
-        <w:ind w:left="880"/>
-      </w:pPr>
-      <w:r>
-        <w:t>旧法</w:t>
-      </w:r>
-    </w:p>
-    <w:p>
-      <w:pPr>
-        <w:pStyle w:val="Heading6"/>
+        <w:pStyle w:val="ListBullet"/>
         <w:ind w:left="880"/>
       </w:pPr>
       <w:r>
         <w:t>四</w:t>
-      </w:r>
-    </w:p>
-    <w:p>
-      <w:pPr>
-        <w:ind w:left="880"/>
-      </w:pPr>
-      <w:r>
+        <w:br/>
         <w:t>公務傷病年金、殉職年金又は公務傷病遺族年金</w:t>
+        <w:br/>
+        <w:br/>
+        <w:br/>
+        <w:t>それぞれ公務による傷病を給付事由とする年金、公務による死亡を給付事由とする年金又は公務による傷病を給付事由とする年金を受ける権利を有する者の公務によらない死亡を給付事由とする年金をいう。</w:t>
       </w:r>
     </w:p>
     <w:p>
@@ -121,40 +113,38 @@
       </w:pPr>
       <w:r>
         <w:t>前項の規定の適用を受ける年金（その年金の額の算定の基礎となっている組合員期間のうち実在職した期間が最短年金年限（旧法の規定による退職年金に相当する年金を受ける最短年金年限をいう。以下同じ。）に達している年金に限る。次項において同じ。）を受ける者が七十歳以上の者又は旧法の規定による遺族年金に相当する年金を受ける七十歳未満の妻、子若しくは孫である場合には、前項の規定にかかわらず、その年金の額を、同項の規定に基づいて算定した額に、次の各号に掲げる年金の区分に応じ、当該各号に定める額の十二倍に相当する額を加えた額に改定する。</w:t>
+        <w:br/>
+        <w:t>この場合において、当該年金の支給を受ける者が二人以上あるときは、そのうちの年長者の年齢に応じ、この項の規定を適用するものとする。</w:t>
       </w:r>
     </w:p>
     <w:p>
       <w:pPr>
-        <w:pStyle w:val="Heading6"/>
+        <w:pStyle w:val="ListBullet"/>
         <w:ind w:left="880"/>
       </w:pPr>
       <w:r>
         <w:t>一</w:t>
+        <w:br/>
+        <w:t>旧法の規定による退職年金又は障害年金に相当する年金</w:t>
+        <w:br/>
+        <w:br/>
+        <w:br/>
+        <w:t>当該年金の額の算定の基礎となっている組合員期間の年数から最短年金年限の年数を控除した年数（以下この項において「控除後の年数」という。）一年につき前項の規定により俸給とみなされた額の三百分の一（控除後の年数のうち十三年に達するまでの年数については、三百分の二）に相当する金額</w:t>
       </w:r>
     </w:p>
     <w:p>
       <w:pPr>
-        <w:ind w:left="880"/>
-      </w:pPr>
-      <w:r>
-        <w:t>旧法の規定による退職年金又は障害年金に相当する年金</w:t>
-      </w:r>
-    </w:p>
-    <w:p>
-      <w:pPr>
-        <w:pStyle w:val="Heading6"/>
+        <w:pStyle w:val="ListBullet"/>
         <w:ind w:left="880"/>
       </w:pPr>
       <w:r>
         <w:t>二</w:t>
-      </w:r>
-    </w:p>
-    <w:p>
-      <w:pPr>
-        <w:ind w:left="880"/>
-      </w:pPr>
-      <w:r>
+        <w:br/>
         <w:t>旧法の規定による遺族年金に相当する年金</w:t>
+        <w:br/>
+        <w:br/>
+        <w:br/>
+        <w:t>控除後の年数一年につき前項の規定により俸給とみなされた額の六百分の一（控除後の年数のうち十三年に達するまでの年数については、六百分の二）に相当する金額</w:t>
       </w:r>
     </w:p>
     <w:p>
@@ -193,53 +183,47 @@
     </w:p>
     <w:p>
       <w:pPr>
-        <w:pStyle w:val="Heading6"/>
+        <w:pStyle w:val="ListBullet"/>
         <w:ind w:left="880"/>
       </w:pPr>
       <w:r>
         <w:t>一</w:t>
+        <w:br/>
+        <w:t>旧法の規定による退職年金に相当する年金</w:t>
+        <w:br/>
+        <w:br/>
+        <w:br/>
+        <w:t>次のイ又はロに掲げる年金の区分に応じそれぞれイ又はロに定める額</w:t>
       </w:r>
     </w:p>
     <w:p>
       <w:pPr>
+        <w:pStyle w:val="ListBullet"/>
         <w:ind w:left="880"/>
       </w:pPr>
       <w:r>
-        <w:t>旧法の規定による退職年金に相当する年金</w:t>
+        <w:t>二</w:t>
+        <w:br/>
+        <w:t>旧法の規定による障害年金に相当する年金</w:t>
+        <w:br/>
+        <w:br/>
+        <w:br/>
+        <w:t>次のイからニまでに掲げる年金の区分に応じそれぞれイからニまでに定める額</w:t>
       </w:r>
     </w:p>
     <w:p>
       <w:pPr>
-        <w:pStyle w:val="Heading6"/>
-        <w:ind w:left="880"/>
-      </w:pPr>
-      <w:r>
-        <w:t>二</w:t>
-      </w:r>
-    </w:p>
-    <w:p>
-      <w:pPr>
-        <w:ind w:left="880"/>
-      </w:pPr>
-      <w:r>
-        <w:t>旧法の規定による障害年金に相当する年金</w:t>
-      </w:r>
-    </w:p>
-    <w:p>
-      <w:pPr>
-        <w:pStyle w:val="Heading6"/>
+        <w:pStyle w:val="ListBullet"/>
         <w:ind w:left="880"/>
       </w:pPr>
       <w:r>
         <w:t>三</w:t>
-      </w:r>
-    </w:p>
-    <w:p>
-      <w:pPr>
-        <w:ind w:left="880"/>
-      </w:pPr>
-      <w:r>
+        <w:br/>
         <w:t>旧法の規定による遺族年金に相当する年金</w:t>
+        <w:br/>
+        <w:br/>
+        <w:br/>
+        <w:t>七十一万八千五百円</w:t>
       </w:r>
     </w:p>
     <w:p>
@@ -261,53 +245,47 @@
     </w:p>
     <w:p>
       <w:pPr>
-        <w:pStyle w:val="Heading6"/>
+        <w:pStyle w:val="ListBullet"/>
         <w:ind w:left="880"/>
       </w:pPr>
       <w:r>
         <w:t>一</w:t>
+        <w:br/>
+        <w:t>遺族である子一人を有する場合</w:t>
+        <w:br/>
+        <w:br/>
+        <w:br/>
+        <w:t>十三万九千五百円</w:t>
       </w:r>
     </w:p>
     <w:p>
       <w:pPr>
+        <w:pStyle w:val="ListBullet"/>
         <w:ind w:left="880"/>
       </w:pPr>
       <w:r>
-        <w:t>遺族である子一人を有する場合</w:t>
+        <w:t>二</w:t>
+        <w:br/>
+        <w:t>遺族である子二人以上を有する場合</w:t>
+        <w:br/>
+        <w:br/>
+        <w:br/>
+        <w:t>二十四万四千二百円</w:t>
       </w:r>
     </w:p>
     <w:p>
       <w:pPr>
-        <w:pStyle w:val="Heading6"/>
-        <w:ind w:left="880"/>
-      </w:pPr>
-      <w:r>
-        <w:t>二</w:t>
-      </w:r>
-    </w:p>
-    <w:p>
-      <w:pPr>
-        <w:ind w:left="880"/>
-      </w:pPr>
-      <w:r>
-        <w:t>遺族である子二人以上を有する場合</w:t>
-      </w:r>
-    </w:p>
-    <w:p>
-      <w:pPr>
-        <w:pStyle w:val="Heading6"/>
+        <w:pStyle w:val="ListBullet"/>
         <w:ind w:left="880"/>
       </w:pPr>
       <w:r>
         <w:t>三</w:t>
-      </w:r>
-    </w:p>
-    <w:p>
-      <w:pPr>
-        <w:ind w:left="880"/>
-      </w:pPr>
-      <w:r>
+        <w:br/>
         <w:t>六十歳以上である場合（前二号に該当する場合を除く。）</w:t>
+        <w:br/>
+        <w:br/>
+        <w:br/>
+        <w:t>十三万九千五百円</w:t>
       </w:r>
     </w:p>
     <w:p>
@@ -329,69 +307,45 @@
     </w:p>
     <w:p>
       <w:pPr>
-        <w:pStyle w:val="Heading6"/>
+        <w:pStyle w:val="ListBullet"/>
         <w:ind w:left="880"/>
       </w:pPr>
       <w:r>
         <w:t>一</w:t>
-      </w:r>
-    </w:p>
-    <w:p>
-      <w:pPr>
-        <w:ind w:left="880"/>
-      </w:pPr>
-      <w:r>
+        <w:br/>
         <w:t>恩給法（大正十二年法律第四十八号）の規定による扶助料又は施行法第三十一条第一項に規定する退職年金条例の規定による遺族年金の支給を受ける場合であって、恩給法等の一部を改正する法律（昭和五十一年法律第五十一号）附則第十四条第一項若しくは第二項（地方公務員等共済組合法の長期給付等に関する施行法（昭和三十七年法律第百五十三号）第三条の三第四項の規定によりその例によることとされる場合を含む。）の規定又はこれらの規定に相当する当該退職年金条例の規定により当該年金である給付に加えることとされている額が加えられる場合</w:t>
       </w:r>
     </w:p>
     <w:p>
       <w:pPr>
-        <w:pStyle w:val="Heading6"/>
+        <w:pStyle w:val="ListBullet"/>
         <w:ind w:left="880"/>
       </w:pPr>
       <w:r>
         <w:t>二</w:t>
-      </w:r>
-    </w:p>
-    <w:p>
-      <w:pPr>
-        <w:ind w:left="880"/>
-      </w:pPr>
-      <w:r>
+        <w:br/>
         <w:t>旧令特別措置法の規定により国家公務員等共済組合連合会が支給する年金のうち、殉職年金又は公務傷病遺族年金の支給を受ける場合</w:t>
       </w:r>
     </w:p>
     <w:p>
       <w:pPr>
-        <w:pStyle w:val="Heading6"/>
+        <w:pStyle w:val="ListBullet"/>
         <w:ind w:left="880"/>
       </w:pPr>
       <w:r>
         <w:t>三</w:t>
-      </w:r>
-    </w:p>
-    <w:p>
-      <w:pPr>
-        <w:ind w:left="880"/>
-      </w:pPr>
-      <w:r>
+        <w:br/>
         <w:t>旧法の規定による殉職年金又は公務傷病遺族年金の支給を受ける場合</w:t>
       </w:r>
     </w:p>
     <w:p>
       <w:pPr>
-        <w:pStyle w:val="Heading6"/>
+        <w:pStyle w:val="ListBullet"/>
         <w:ind w:left="880"/>
       </w:pPr>
       <w:r>
         <w:t>四</w:t>
-      </w:r>
-    </w:p>
-    <w:p>
-      <w:pPr>
-        <w:ind w:left="880"/>
-      </w:pPr>
-      <w:r>
+        <w:br/>
         <w:t>国家公務員等共済組合法等の一部を改正する法律（昭和六十年法律第百五号）第一条の規定による改正前の国家公務員等共済組合法（昭和三十三年法律第百二十八号）第八十八条第一号又は地方公務員等共済組合法等の一部を改正する法律（昭和六十年法律第百八号）第一条の規定による改正前の地方公務員等共済組合法（昭和三十七年法律第百五十二号）第九十三条第一号の規定による遺族年金の支給を受ける場合</w:t>
       </w:r>
     </w:p>
@@ -410,39 +364,29 @@
       </w:pPr>
       <w:r>
         <w:t>第五項の場合において、旧法の規定による遺族年金に相当する年金を受ける妻で同項各号のいずれかに該当するもの（昭和五十五年十月三十一日前に給付事由が生じた旧法の規定による遺族年金に相当する年金を受ける者を除く。）が次に掲げる年金である給付（その全額の支給を停止されているものを除く。）の支給を受けることができるときは、その受けることができる間は、同項の規定による加算は行わない。</w:t>
+        <w:br/>
+        <w:t>ただし、第一項から第四項までの規定により算定した旧法の規定による遺族年金に相当する年金の額が七十三万円に満たないときは、この限りでない。</w:t>
       </w:r>
     </w:p>
     <w:p>
       <w:pPr>
-        <w:pStyle w:val="Heading6"/>
+        <w:pStyle w:val="ListBullet"/>
         <w:ind w:left="880"/>
       </w:pPr>
       <w:r>
         <w:t>一</w:t>
-      </w:r>
-    </w:p>
-    <w:p>
-      <w:pPr>
-        <w:ind w:left="880"/>
-      </w:pPr>
-      <w:r>
+        <w:br/>
         <w:t>国家公務員等共済組合法による退職共済年金（その年金額の算定の基礎となる組合員期間が二十年以上であるもの又は同法附則第十三条第一項若しくは施行法第八条若しくは第九条（これらの規定を施行法第二十二条第一項、第二十三条第一項又は第四十八条第一項（施行法第四十九条又は第五十条第一項において準用する場合を含む。）において準用する場合を含む。）若しくは第二十五条（施行法第二十七条において準用する場合を含む。）の規定の適用を受ける者に支給されるものに限る。）及び障害共済年金</w:t>
       </w:r>
     </w:p>
     <w:p>
       <w:pPr>
-        <w:pStyle w:val="Heading6"/>
+        <w:pStyle w:val="ListBullet"/>
         <w:ind w:left="880"/>
       </w:pPr>
       <w:r>
         <w:t>二</w:t>
-      </w:r>
-    </w:p>
-    <w:p>
-      <w:pPr>
-        <w:ind w:left="880"/>
-      </w:pPr>
-      <w:r>
+        <w:br/>
         <w:t>国家公務員等共済組合法施行令（昭和三十三年政令第二百七号）第十一条の七の五各号に掲げる年金</w:t>
       </w:r>
     </w:p>
@@ -478,6 +422,8 @@
       </w:pPr>
       <w:r>
         <w:t>旧法の規定による退職年金、障害年金又は遺族年金に相当する年金を受ける者で、前各項の規定のうちその年金の額の算定に関し一定の年齢以上の者について特別の定めをしているもの（以下「年齢特例規定」という。）に規定する年齢に達していないものが、当該年齢特例規定に規定する年齢に達したときにおいては、その者は、当該年齢特例規定に規定する一定の年齢以上の者に該当するものとして、当該年齢特例規定を適用する。</w:t>
+        <w:br/>
+        <w:t>この場合において、当該年齢特例規定によりその年金の額を改定すべきこととなるときは、その達した日の属する月の翌月分以後、その年金の額を改定する。</w:t>
       </w:r>
     </w:p>
     <w:p>
@@ -525,6 +471,8 @@
       </w:pPr>
       <w:r>
         <w:t>前条第二項の規定は前項の規定の適用を受ける年金（その年金の額の算定の基礎となっている組合員期間のうち実在職した期間が最短年金年限に達している年金に限る。以下この項において同じ。）を受ける者が七十歳以上の者又は殉職年金若しくは公務傷病遺族年金を受ける七十歳未満の妻、子若しくは孫である場合について、同条第三項の規定は前項の規定の適用を受ける年金を受ける者が八十歳以上の者である場合について、それぞれ準用する。</w:t>
+        <w:br/>
+        <w:t>この場合において、同条第二項中「旧法の規定による遺族年金に相当する年金」とあるのは「殉職年金又は公務傷病遺族年金」と、同条第三項中「前項」とあるのは「次条第二項の規定により読み替えられた前項」と読み替えるものとする。</w:t>
       </w:r>
     </w:p>
     <w:p>
@@ -546,53 +494,47 @@
     </w:p>
     <w:p>
       <w:pPr>
-        <w:pStyle w:val="Heading6"/>
+        <w:pStyle w:val="ListBullet"/>
         <w:ind w:left="880"/>
       </w:pPr>
       <w:r>
         <w:t>一</w:t>
+        <w:br/>
+        <w:t>公務傷病年金</w:t>
+        <w:br/>
+        <w:br/>
+        <w:br/>
+        <w:t>別表第三に定める障害の等級に対応する年金額（障害の等級が一級又は二級に該当するものにあっては、二十一万円を加えた額）</w:t>
       </w:r>
     </w:p>
     <w:p>
       <w:pPr>
+        <w:pStyle w:val="ListBullet"/>
         <w:ind w:left="880"/>
       </w:pPr>
       <w:r>
-        <w:t>公務傷病年金</w:t>
+        <w:t>二</w:t>
+        <w:br/>
+        <w:t>殉職年金</w:t>
+        <w:br/>
+        <w:br/>
+        <w:br/>
+        <w:t>百六十五万三千円</w:t>
       </w:r>
     </w:p>
     <w:p>
       <w:pPr>
-        <w:pStyle w:val="Heading6"/>
-        <w:ind w:left="880"/>
-      </w:pPr>
-      <w:r>
-        <w:t>二</w:t>
-      </w:r>
-    </w:p>
-    <w:p>
-      <w:pPr>
-        <w:ind w:left="880"/>
-      </w:pPr>
-      <w:r>
-        <w:t>殉職年金</w:t>
-      </w:r>
-    </w:p>
-    <w:p>
-      <w:pPr>
-        <w:pStyle w:val="Heading6"/>
+        <w:pStyle w:val="ListBullet"/>
         <w:ind w:left="880"/>
       </w:pPr>
       <w:r>
         <w:t>三</w:t>
-      </w:r>
-    </w:p>
-    <w:p>
-      <w:pPr>
-        <w:ind w:left="880"/>
-      </w:pPr>
-      <w:r>
+        <w:br/>
         <w:t>公務傷病遺族年金</w:t>
+        <w:br/>
+        <w:br/>
+        <w:br/>
+        <w:t>百二十八万六千円</w:t>
       </w:r>
     </w:p>
     <w:p>
@@ -665,35 +607,23 @@
     </w:p>
     <w:p>
       <w:pPr>
-        <w:pStyle w:val="Heading6"/>
+        <w:pStyle w:val="ListBullet"/>
         <w:ind w:left="880"/>
       </w:pPr>
       <w:r>
         <w:t>一</w:t>
-      </w:r>
-    </w:p>
-    <w:p>
-      <w:pPr>
-        <w:ind w:left="880"/>
-      </w:pPr>
-      <w:r>
+        <w:br/>
         <w:t>扶養遺族一人につき一万二千円（そのうち二人までについては、一人につき六万六千円）</w:t>
       </w:r>
     </w:p>
     <w:p>
       <w:pPr>
-        <w:pStyle w:val="Heading6"/>
+        <w:pStyle w:val="ListBullet"/>
         <w:ind w:left="880"/>
       </w:pPr>
       <w:r>
         <w:t>二</w:t>
-      </w:r>
-    </w:p>
-    <w:p>
-      <w:pPr>
-        <w:ind w:left="880"/>
-      </w:pPr>
-      <w:r>
+        <w:br/>
         <w:t>前号に掲げる金額の十分の七・五に相当する金額</w:t>
       </w:r>
     </w:p>
@@ -742,6 +672,8 @@
     <w:p>
       <w:r>
         <w:t>第二条の規定は旧法の規定による退職年金、障害年金又は遺族年金（旧法第九十四条の二の規定によりこれらの年金とみなされた年金を含む。）の額の改定について、前条の規定は旧法第九十条の規定による年金のうち、公務傷病年金、殉職年金又は公務傷病遺族年金の額の改定について、それぞれ準用する。</w:t>
+        <w:br/>
+        <w:t>この場合において、第二条第六項中「次に掲げる場合」とあるのは「次に掲げる場合又は旧令特別措置法の規定により国家公務員等共済組合連合会が支給する旧法の規定による遺族年金に相当する年金の支給を受ける場合若しくは他の旧法の規定による遺族年金で大蔵省令で定めるものの支給を受ける場合」と、前条第五項中「前条第六項第一号に掲げる場合」とあるのは「前条第六項第一号若しくは第二号に掲げる場合又は他の旧法の規定による殉職年金若しくは公務傷病遺族年金で大蔵省令で定めるものの支給を受ける場合」と読み替えるものとする。</w:t>
       </w:r>
     </w:p>
     <w:p>
@@ -793,36 +725,32 @@
     </w:p>
     <w:p>
       <w:pPr>
-        <w:pStyle w:val="Heading6"/>
+        <w:pStyle w:val="ListBullet"/>
         <w:ind w:left="880"/>
       </w:pPr>
       <w:r>
         <w:t>一</w:t>
+        <w:br/>
+        <w:t>第一項に規定する年金</w:t>
+        <w:br/>
+        <w:br/>
+        <w:br/>
+        <w:t>平成三年政令第二百六号第五条第三項第一号に定める額を第二条第一項の規定の例により引き上げることとした場合の額</w:t>
       </w:r>
     </w:p>
     <w:p>
       <w:pPr>
-        <w:ind w:left="880"/>
-      </w:pPr>
-      <w:r>
-        <w:t>第一項に規定する年金</w:t>
-      </w:r>
-    </w:p>
-    <w:p>
-      <w:pPr>
-        <w:pStyle w:val="Heading6"/>
+        <w:pStyle w:val="ListBullet"/>
         <w:ind w:left="880"/>
       </w:pPr>
       <w:r>
         <w:t>二</w:t>
-      </w:r>
-    </w:p>
-    <w:p>
-      <w:pPr>
-        <w:ind w:left="880"/>
-      </w:pPr>
-      <w:r>
+        <w:br/>
         <w:t>前項に規定する年金</w:t>
+        <w:br/>
+        <w:br/>
+        <w:br/>
+        <w:t>平成三年政令第二百六号第五条第三項第二号に定める額を第三条第一項の規定の例により引き上げることとした場合の額</w:t>
       </w:r>
     </w:p>
     <w:p>
@@ -840,6 +768,8 @@
       </w:pPr>
       <w:r>
         <w:t>第二条第二項から第十項までの規定は、第一項の規定の適用を受ける年金について準用する。</w:t>
+        <w:br/>
+        <w:t>この場合において、同条第六項中「次に掲げる場合」とあるのは、「次に掲げる場合又は旧令特別措置法の規定により国家公務員等共済組合連合会が支給する旧法の規定による遺族年金に相当する年金の支給を受ける場合」と読み替えるものとする。</w:t>
       </w:r>
     </w:p>
     <w:p>
@@ -857,6 +787,8 @@
       </w:pPr>
       <w:r>
         <w:t>第三条第二項から第九項までの規定は、第二項の規定の適用を受ける年金について準用する。</w:t>
+        <w:br/>
+        <w:t>この場合において、同条第五項中「前条第六項第一号に掲げる場合」とあるのは、「前条第六項第一号又は第二号に掲げる場合」と読み替えるものとする。</w:t>
       </w:r>
     </w:p>
     <w:p>
@@ -883,6 +815,8 @@
     <w:p>
       <w:r>
         <w:t>第二条から第四条までの規定による年金額の改定により増加する費用は、国が負担する。</w:t>
+        <w:br/>
+        <w:t>ただし、同条の規定による年金額の改定により増加する費用のうち国家公務員等共済組合法第八条第二項に規定する日本たばこ産業共済組合又は日本電信電話共済組合が支給する年金に係るものは、日本たばこ産業株式会社又は日本電信電話株式会社が負担する。</w:t>
       </w:r>
     </w:p>
     <w:p>
@@ -916,6 +850,18 @@
       </w:r>
     </w:p>
     <w:p>
+      <w:pPr>
+        <w:pStyle w:val="Heading5"/>
+        <w:ind w:left="440"/>
+      </w:pPr>
+      <w:r>
+        <w:t>１</w:t>
+      </w:r>
+    </w:p>
+    <w:p>
+      <w:pPr>
+        <w:ind w:left="440"/>
+      </w:pPr>
       <w:r>
         <w:t>この政令は、公布の日から施行する。</w:t>
       </w:r>
@@ -957,7 +903,7 @@
     </w:pPr>
     <w:r>
       <w:tab/>
-      <w:t>WeGov v0.1 - FTS141</w:t>
+      <w:t>WeGov v0.2 - FTS141</w:t>
     </w:r>
   </w:p>
 </w:ftr>
